--- a/Oblig1_Databasar_DAT107_oppsummerte_oppgaver.docx
+++ b/Oblig1_Databasar_DAT107_oppsummerte_oppgaver.docx
@@ -366,10 +366,7 @@
         <w:t>strukturere svara i ei matrise</w:t>
       </w:r>
       <w:r>
-        <w:t>, for systematisk samanlikning</w:t>
-      </w:r>
-      <w:r>
-        <w:t>. Eksempel under.</w:t>
+        <w:t>, for systematisk samanlikning. Eksempel under.</w:t>
       </w:r>
     </w:p>
     <w:p>
@@ -1923,6 +1920,839 @@
       <w:r>
         <w:t xml:space="preserve"> vi trur kan vere nyttige?</w:t>
       </w:r>
+    </w:p>
+    <w:p/>
+    <w:p>
+      <w:pPr>
+        <w:rPr>
+          <w:b/>
+          <w:bCs/>
+          <w:sz w:val="32"/>
+          <w:szCs w:val="32"/>
+        </w:rPr>
+      </w:pPr>
+      <w:proofErr w:type="spellStart"/>
+      <w:r>
+        <w:rPr>
+          <w:b/>
+          <w:bCs/>
+          <w:sz w:val="32"/>
+          <w:szCs w:val="32"/>
+        </w:rPr>
+        <w:t>Datatypar</w:t>
+      </w:r>
+      <w:proofErr w:type="spellEnd"/>
+      <w:r>
+        <w:rPr>
+          <w:b/>
+          <w:bCs/>
+          <w:sz w:val="32"/>
+          <w:szCs w:val="32"/>
+        </w:rPr>
+        <w:t xml:space="preserve"> (s.62)</w:t>
+      </w:r>
+    </w:p>
+    <w:tbl>
+      <w:tblPr>
+        <w:tblStyle w:val="Tabellrutenett"/>
+        <w:tblW w:w="0" w:type="auto"/>
+        <w:tblLook w:val="04A0" w:firstRow="1" w:lastRow="0" w:firstColumn="1" w:lastColumn="0" w:noHBand="0" w:noVBand="1"/>
+      </w:tblPr>
+      <w:tblGrid>
+        <w:gridCol w:w="4531"/>
+        <w:gridCol w:w="4531"/>
+      </w:tblGrid>
+      <w:tr>
+        <w:tc>
+          <w:tcPr>
+            <w:tcW w:w="4531" w:type="dxa"/>
+          </w:tcPr>
+          <w:p>
+            <w:pPr>
+              <w:rPr>
+                <w:sz w:val="24"/>
+                <w:szCs w:val="24"/>
+              </w:rPr>
+            </w:pPr>
+            <w:r>
+              <w:rPr>
+                <w:sz w:val="24"/>
+                <w:szCs w:val="24"/>
+              </w:rPr>
+              <w:t>Tekststrenger</w:t>
+            </w:r>
+          </w:p>
+        </w:tc>
+        <w:tc>
+          <w:tcPr>
+            <w:tcW w:w="4531" w:type="dxa"/>
+          </w:tcPr>
+          <w:p>
+            <w:pPr>
+              <w:rPr>
+                <w:sz w:val="24"/>
+                <w:szCs w:val="24"/>
+              </w:rPr>
+            </w:pPr>
+            <w:proofErr w:type="spellStart"/>
+            <w:r>
+              <w:rPr>
+                <w:sz w:val="24"/>
+                <w:szCs w:val="24"/>
+              </w:rPr>
+              <w:t>Char</w:t>
+            </w:r>
+            <w:proofErr w:type="spellEnd"/>
+            <w:r>
+              <w:rPr>
+                <w:sz w:val="24"/>
+                <w:szCs w:val="24"/>
+              </w:rPr>
+              <w:t>(n), varchar2(n)</w:t>
+            </w:r>
+          </w:p>
+        </w:tc>
+      </w:tr>
+      <w:tr>
+        <w:tc>
+          <w:tcPr>
+            <w:tcW w:w="4531" w:type="dxa"/>
+          </w:tcPr>
+          <w:p>
+            <w:pPr>
+              <w:rPr>
+                <w:sz w:val="24"/>
+                <w:szCs w:val="24"/>
+              </w:rPr>
+            </w:pPr>
+            <w:r>
+              <w:rPr>
+                <w:sz w:val="24"/>
+                <w:szCs w:val="24"/>
+              </w:rPr>
+              <w:t>Heiltal</w:t>
+            </w:r>
+          </w:p>
+        </w:tc>
+        <w:tc>
+          <w:tcPr>
+            <w:tcW w:w="4531" w:type="dxa"/>
+          </w:tcPr>
+          <w:p>
+            <w:pPr>
+              <w:rPr>
+                <w:sz w:val="24"/>
+                <w:szCs w:val="24"/>
+              </w:rPr>
+            </w:pPr>
+            <w:r>
+              <w:rPr>
+                <w:sz w:val="24"/>
+                <w:szCs w:val="24"/>
+              </w:rPr>
+              <w:t>Smallint (-32 768 til + 32768)</w:t>
+            </w:r>
+          </w:p>
+          <w:p>
+            <w:pPr>
+              <w:rPr>
+                <w:sz w:val="24"/>
+                <w:szCs w:val="24"/>
+                <w:lang w:val="nb-NO"/>
+              </w:rPr>
+            </w:pPr>
+            <w:proofErr w:type="spellStart"/>
+            <w:r>
+              <w:rPr>
+                <w:sz w:val="24"/>
+                <w:szCs w:val="24"/>
+                <w:lang w:val="nb-NO"/>
+              </w:rPr>
+              <w:t>Integer</w:t>
+            </w:r>
+            <w:proofErr w:type="spellEnd"/>
+            <w:r>
+              <w:rPr>
+                <w:sz w:val="24"/>
+                <w:szCs w:val="24"/>
+                <w:lang w:val="nb-NO"/>
+              </w:rPr>
+              <w:t xml:space="preserve"> (-2 147 483 648 til +</w:t>
+            </w:r>
+            <w:r>
+              <w:rPr>
+                <w:sz w:val="24"/>
+                <w:szCs w:val="24"/>
+                <w:lang w:val="nb-NO"/>
+              </w:rPr>
+              <w:t>2 147 483</w:t>
+            </w:r>
+            <w:r>
+              <w:rPr>
+                <w:sz w:val="24"/>
+                <w:szCs w:val="24"/>
+                <w:lang w:val="nb-NO"/>
+              </w:rPr>
+              <w:t> </w:t>
+            </w:r>
+            <w:r>
+              <w:rPr>
+                <w:sz w:val="24"/>
+                <w:szCs w:val="24"/>
+                <w:lang w:val="nb-NO"/>
+              </w:rPr>
+              <w:t>648</w:t>
+            </w:r>
+            <w:r>
+              <w:rPr>
+                <w:sz w:val="24"/>
+                <w:szCs w:val="24"/>
+                <w:lang w:val="nb-NO"/>
+              </w:rPr>
+              <w:t>)</w:t>
+            </w:r>
+          </w:p>
+          <w:p>
+            <w:pPr>
+              <w:rPr>
+                <w:sz w:val="24"/>
+                <w:szCs w:val="24"/>
+                <w:lang w:val="nb-NO"/>
+              </w:rPr>
+            </w:pPr>
+            <w:proofErr w:type="spellStart"/>
+            <w:proofErr w:type="gramStart"/>
+            <w:r>
+              <w:rPr>
+                <w:sz w:val="24"/>
+                <w:szCs w:val="24"/>
+                <w:lang w:val="nb-NO"/>
+              </w:rPr>
+              <w:t>Bigint</w:t>
+            </w:r>
+            <w:proofErr w:type="spellEnd"/>
+            <w:r>
+              <w:rPr>
+                <w:sz w:val="24"/>
+                <w:szCs w:val="24"/>
+                <w:lang w:val="nb-NO"/>
+              </w:rPr>
+              <w:t>(</w:t>
+            </w:r>
+            <w:proofErr w:type="gramEnd"/>
+            <w:r>
+              <w:rPr>
+                <w:sz w:val="24"/>
+                <w:szCs w:val="24"/>
+                <w:lang w:val="nb-NO"/>
+              </w:rPr>
+              <w:t>Altfor sto</w:t>
+            </w:r>
+            <w:r>
+              <w:rPr>
+                <w:sz w:val="24"/>
+                <w:szCs w:val="24"/>
+                <w:lang w:val="nb-NO"/>
+              </w:rPr>
+              <w:t>re tal…)</w:t>
+            </w:r>
+          </w:p>
+        </w:tc>
+      </w:tr>
+      <w:tr>
+        <w:tc>
+          <w:tcPr>
+            <w:tcW w:w="4531" w:type="dxa"/>
+          </w:tcPr>
+          <w:p>
+            <w:pPr>
+              <w:rPr>
+                <w:sz w:val="24"/>
+                <w:szCs w:val="24"/>
+                <w:lang w:val="nb-NO"/>
+              </w:rPr>
+            </w:pPr>
+            <w:r>
+              <w:rPr>
+                <w:sz w:val="24"/>
+                <w:szCs w:val="24"/>
+                <w:lang w:val="nb-NO"/>
+              </w:rPr>
+              <w:t xml:space="preserve">Eksakte </w:t>
+            </w:r>
+            <w:proofErr w:type="spellStart"/>
+            <w:r>
+              <w:rPr>
+                <w:sz w:val="24"/>
+                <w:szCs w:val="24"/>
+                <w:lang w:val="nb-NO"/>
+              </w:rPr>
+              <w:t>kommatal</w:t>
+            </w:r>
+            <w:proofErr w:type="spellEnd"/>
+          </w:p>
+        </w:tc>
+        <w:tc>
+          <w:tcPr>
+            <w:tcW w:w="4531" w:type="dxa"/>
+          </w:tcPr>
+          <w:p>
+            <w:pPr>
+              <w:rPr>
+                <w:sz w:val="24"/>
+                <w:szCs w:val="24"/>
+                <w:lang w:val="en-US"/>
+              </w:rPr>
+            </w:pPr>
+            <w:proofErr w:type="gramStart"/>
+            <w:r>
+              <w:rPr>
+                <w:sz w:val="24"/>
+                <w:szCs w:val="24"/>
+                <w:lang w:val="en-US"/>
+              </w:rPr>
+              <w:t>Numeric(</w:t>
+            </w:r>
+            <w:proofErr w:type="gramEnd"/>
+            <w:r>
+              <w:rPr>
+                <w:sz w:val="24"/>
+                <w:szCs w:val="24"/>
+                <w:lang w:val="en-US"/>
+              </w:rPr>
+              <w:t>p, s),</w:t>
+            </w:r>
+            <w:r>
+              <w:rPr>
+                <w:sz w:val="24"/>
+                <w:szCs w:val="24"/>
+                <w:lang w:val="en-US"/>
+              </w:rPr>
+              <w:t xml:space="preserve"> D</w:t>
+            </w:r>
+            <w:r>
+              <w:rPr>
+                <w:sz w:val="24"/>
+                <w:szCs w:val="24"/>
+                <w:lang w:val="en-US"/>
+              </w:rPr>
+              <w:t>ecimal(p</w:t>
+            </w:r>
+            <w:r>
+              <w:rPr>
+                <w:sz w:val="24"/>
+                <w:szCs w:val="24"/>
+                <w:lang w:val="en-US"/>
+              </w:rPr>
+              <w:t>, s)</w:t>
+            </w:r>
+          </w:p>
+        </w:tc>
+      </w:tr>
+      <w:tr>
+        <w:tc>
+          <w:tcPr>
+            <w:tcW w:w="4531" w:type="dxa"/>
+          </w:tcPr>
+          <w:p>
+            <w:pPr>
+              <w:rPr>
+                <w:sz w:val="24"/>
+                <w:szCs w:val="24"/>
+              </w:rPr>
+            </w:pPr>
+            <w:r>
+              <w:rPr>
+                <w:sz w:val="24"/>
+                <w:szCs w:val="24"/>
+              </w:rPr>
+              <w:t>Flyttal (nummer som ikkje e</w:t>
+            </w:r>
+            <w:r>
+              <w:rPr>
+                <w:sz w:val="24"/>
+                <w:szCs w:val="24"/>
+              </w:rPr>
+              <w:t>r eit heiltal, inkluderer ein brøkdel i desimalformat)</w:t>
+            </w:r>
+          </w:p>
+        </w:tc>
+        <w:tc>
+          <w:tcPr>
+            <w:tcW w:w="4531" w:type="dxa"/>
+          </w:tcPr>
+          <w:p>
+            <w:pPr>
+              <w:rPr>
+                <w:sz w:val="24"/>
+                <w:szCs w:val="24"/>
+                <w:lang w:val="en-US"/>
+              </w:rPr>
+            </w:pPr>
+            <w:r>
+              <w:rPr>
+                <w:sz w:val="24"/>
+                <w:szCs w:val="24"/>
+                <w:lang w:val="en-US"/>
+              </w:rPr>
+              <w:t>Float, Double</w:t>
+            </w:r>
+          </w:p>
+        </w:tc>
+      </w:tr>
+      <w:tr>
+        <w:tc>
+          <w:tcPr>
+            <w:tcW w:w="4531" w:type="dxa"/>
+          </w:tcPr>
+          <w:p>
+            <w:pPr>
+              <w:rPr>
+                <w:sz w:val="24"/>
+                <w:szCs w:val="24"/>
+                <w:lang w:val="en-US"/>
+              </w:rPr>
+            </w:pPr>
+            <w:r>
+              <w:rPr>
+                <w:sz w:val="24"/>
+                <w:szCs w:val="24"/>
+                <w:lang w:val="en-US"/>
+              </w:rPr>
+              <w:lastRenderedPageBreak/>
+              <w:t xml:space="preserve">Dato, </w:t>
+            </w:r>
+            <w:proofErr w:type="spellStart"/>
+            <w:r>
+              <w:rPr>
+                <w:sz w:val="24"/>
+                <w:szCs w:val="24"/>
+                <w:lang w:val="en-US"/>
+              </w:rPr>
+              <w:t>tidspunkt</w:t>
+            </w:r>
+            <w:proofErr w:type="spellEnd"/>
+          </w:p>
+        </w:tc>
+        <w:tc>
+          <w:tcPr>
+            <w:tcW w:w="4531" w:type="dxa"/>
+          </w:tcPr>
+          <w:p>
+            <w:pPr>
+              <w:rPr>
+                <w:sz w:val="24"/>
+                <w:szCs w:val="24"/>
+                <w:lang w:val="nb-NO"/>
+              </w:rPr>
+            </w:pPr>
+            <w:r>
+              <w:rPr>
+                <w:sz w:val="24"/>
+                <w:szCs w:val="24"/>
+                <w:lang w:val="nb-NO"/>
+              </w:rPr>
+              <w:t xml:space="preserve">Date (altså </w:t>
+            </w:r>
+            <w:r>
+              <w:rPr>
+                <w:sz w:val="24"/>
+                <w:szCs w:val="24"/>
+                <w:lang w:val="nb-NO"/>
+              </w:rPr>
+              <w:t>‘</w:t>
+            </w:r>
+            <w:r>
+              <w:rPr>
+                <w:sz w:val="24"/>
+                <w:szCs w:val="24"/>
+                <w:lang w:val="nb-NO"/>
+              </w:rPr>
+              <w:t>25.03.2005</w:t>
+            </w:r>
+            <w:r>
+              <w:rPr>
+                <w:sz w:val="24"/>
+                <w:szCs w:val="24"/>
+                <w:lang w:val="nb-NO"/>
+              </w:rPr>
+              <w:t>’</w:t>
+            </w:r>
+            <w:r>
+              <w:rPr>
+                <w:sz w:val="24"/>
+                <w:szCs w:val="24"/>
+                <w:lang w:val="nb-NO"/>
+              </w:rPr>
+              <w:t xml:space="preserve">), </w:t>
+            </w:r>
+            <w:proofErr w:type="gramStart"/>
+            <w:r>
+              <w:rPr>
+                <w:sz w:val="24"/>
+                <w:szCs w:val="24"/>
+                <w:lang w:val="nb-NO"/>
+              </w:rPr>
+              <w:t>T</w:t>
+            </w:r>
+            <w:r>
+              <w:rPr>
+                <w:sz w:val="24"/>
+                <w:szCs w:val="24"/>
+                <w:lang w:val="nb-NO"/>
+              </w:rPr>
+              <w:t>ime( altså</w:t>
+            </w:r>
+            <w:proofErr w:type="gramEnd"/>
+            <w:r>
+              <w:rPr>
+                <w:sz w:val="24"/>
+                <w:szCs w:val="24"/>
+                <w:lang w:val="nb-NO"/>
+              </w:rPr>
+              <w:t xml:space="preserve"> </w:t>
+            </w:r>
+            <w:r>
+              <w:rPr>
+                <w:sz w:val="24"/>
+                <w:szCs w:val="24"/>
+                <w:lang w:val="nb-NO"/>
+              </w:rPr>
+              <w:t>‘</w:t>
+            </w:r>
+            <w:r>
+              <w:rPr>
+                <w:sz w:val="24"/>
+                <w:szCs w:val="24"/>
+                <w:lang w:val="nb-NO"/>
+              </w:rPr>
+              <w:t>16:59:30</w:t>
+            </w:r>
+            <w:r>
+              <w:rPr>
+                <w:sz w:val="24"/>
+                <w:szCs w:val="24"/>
+                <w:lang w:val="nb-NO"/>
+              </w:rPr>
+              <w:t>’</w:t>
+            </w:r>
+            <w:r>
+              <w:rPr>
+                <w:sz w:val="24"/>
+                <w:szCs w:val="24"/>
+                <w:lang w:val="nb-NO"/>
+              </w:rPr>
+              <w:t>),</w:t>
+            </w:r>
+            <w:r>
+              <w:rPr>
+                <w:sz w:val="24"/>
+                <w:szCs w:val="24"/>
+                <w:lang w:val="nb-NO"/>
+              </w:rPr>
+              <w:t xml:space="preserve"> T</w:t>
+            </w:r>
+            <w:r>
+              <w:rPr>
+                <w:sz w:val="24"/>
+                <w:szCs w:val="24"/>
+                <w:lang w:val="nb-NO"/>
+              </w:rPr>
+              <w:t>imestamp</w:t>
+            </w:r>
+            <w:r>
+              <w:rPr>
+                <w:sz w:val="24"/>
+                <w:szCs w:val="24"/>
+                <w:lang w:val="nb-NO"/>
+              </w:rPr>
+              <w:t>(altså ‘</w:t>
+            </w:r>
+            <w:r>
+              <w:rPr>
+                <w:sz w:val="24"/>
+                <w:szCs w:val="24"/>
+                <w:lang w:val="nb-NO"/>
+              </w:rPr>
+              <w:t>2005.03.25 16:59:30</w:t>
+            </w:r>
+            <w:r>
+              <w:rPr>
+                <w:sz w:val="24"/>
+                <w:szCs w:val="24"/>
+                <w:lang w:val="nb-NO"/>
+              </w:rPr>
+              <w:t xml:space="preserve"> GMT’)</w:t>
+            </w:r>
+          </w:p>
+        </w:tc>
+      </w:tr>
+      <w:tr>
+        <w:tc>
+          <w:tcPr>
+            <w:tcW w:w="4531" w:type="dxa"/>
+          </w:tcPr>
+          <w:p>
+            <w:pPr>
+              <w:rPr>
+                <w:sz w:val="24"/>
+                <w:szCs w:val="24"/>
+                <w:lang w:val="nb-NO"/>
+              </w:rPr>
+            </w:pPr>
+            <w:r>
+              <w:rPr>
+                <w:sz w:val="24"/>
+                <w:szCs w:val="24"/>
+                <w:lang w:val="nb-NO"/>
+              </w:rPr>
+              <w:t>Intervall</w:t>
+            </w:r>
+          </w:p>
+        </w:tc>
+        <w:tc>
+          <w:tcPr>
+            <w:tcW w:w="4531" w:type="dxa"/>
+          </w:tcPr>
+          <w:p>
+            <w:pPr>
+              <w:rPr>
+                <w:sz w:val="24"/>
+                <w:szCs w:val="24"/>
+                <w:lang w:val="nb-NO"/>
+              </w:rPr>
+            </w:pPr>
+            <w:proofErr w:type="spellStart"/>
+            <w:proofErr w:type="gramStart"/>
+            <w:r>
+              <w:rPr>
+                <w:sz w:val="24"/>
+                <w:szCs w:val="24"/>
+                <w:lang w:val="nb-NO"/>
+              </w:rPr>
+              <w:t>Interval</w:t>
+            </w:r>
+            <w:proofErr w:type="spellEnd"/>
+            <w:r>
+              <w:rPr>
+                <w:sz w:val="24"/>
+                <w:szCs w:val="24"/>
+                <w:lang w:val="nb-NO"/>
+              </w:rPr>
+              <w:t>(</w:t>
+            </w:r>
+            <w:proofErr w:type="gramEnd"/>
+            <w:r>
+              <w:rPr>
+                <w:sz w:val="24"/>
+                <w:szCs w:val="24"/>
+                <w:lang w:val="nb-NO"/>
+              </w:rPr>
+              <w:t xml:space="preserve">7) </w:t>
+            </w:r>
+            <w:proofErr w:type="spellStart"/>
+            <w:r>
+              <w:rPr>
+                <w:sz w:val="24"/>
+                <w:szCs w:val="24"/>
+                <w:lang w:val="nb-NO"/>
+              </w:rPr>
+              <w:t>month</w:t>
+            </w:r>
+            <w:proofErr w:type="spellEnd"/>
+          </w:p>
+        </w:tc>
+      </w:tr>
+      <w:tr>
+        <w:tc>
+          <w:tcPr>
+            <w:tcW w:w="4531" w:type="dxa"/>
+          </w:tcPr>
+          <w:p>
+            <w:pPr>
+              <w:rPr>
+                <w:sz w:val="24"/>
+                <w:szCs w:val="24"/>
+                <w:lang w:val="nb-NO"/>
+              </w:rPr>
+            </w:pPr>
+            <w:proofErr w:type="spellStart"/>
+            <w:r>
+              <w:rPr>
+                <w:sz w:val="24"/>
+                <w:szCs w:val="24"/>
+                <w:lang w:val="nb-NO"/>
+              </w:rPr>
+              <w:t>Sannheitsverdiar</w:t>
+            </w:r>
+            <w:proofErr w:type="spellEnd"/>
+          </w:p>
+        </w:tc>
+        <w:tc>
+          <w:tcPr>
+            <w:tcW w:w="4531" w:type="dxa"/>
+          </w:tcPr>
+          <w:p>
+            <w:pPr>
+              <w:rPr>
+                <w:sz w:val="24"/>
+                <w:szCs w:val="24"/>
+                <w:lang w:val="nb-NO"/>
+              </w:rPr>
+            </w:pPr>
+            <w:proofErr w:type="spellStart"/>
+            <w:r>
+              <w:rPr>
+                <w:sz w:val="24"/>
+                <w:szCs w:val="24"/>
+                <w:lang w:val="nb-NO"/>
+              </w:rPr>
+              <w:t>Boolean</w:t>
+            </w:r>
+            <w:proofErr w:type="spellEnd"/>
+          </w:p>
+        </w:tc>
+      </w:tr>
+      <w:tr>
+        <w:tc>
+          <w:tcPr>
+            <w:tcW w:w="4531" w:type="dxa"/>
+          </w:tcPr>
+          <w:p>
+            <w:pPr>
+              <w:rPr>
+                <w:sz w:val="24"/>
+                <w:szCs w:val="24"/>
+                <w:lang w:val="nb-NO"/>
+              </w:rPr>
+            </w:pPr>
+            <w:r>
+              <w:rPr>
+                <w:sz w:val="24"/>
+                <w:szCs w:val="24"/>
+                <w:lang w:val="nb-NO"/>
+              </w:rPr>
+              <w:t>Store datamengder</w:t>
+            </w:r>
+          </w:p>
+        </w:tc>
+        <w:tc>
+          <w:tcPr>
+            <w:tcW w:w="4531" w:type="dxa"/>
+          </w:tcPr>
+          <w:p>
+            <w:pPr>
+              <w:rPr>
+                <w:sz w:val="24"/>
+                <w:szCs w:val="24"/>
+                <w:lang w:val="nb-NO"/>
+              </w:rPr>
+            </w:pPr>
+            <w:proofErr w:type="spellStart"/>
+            <w:r>
+              <w:rPr>
+                <w:sz w:val="24"/>
+                <w:szCs w:val="24"/>
+                <w:lang w:val="nb-NO"/>
+              </w:rPr>
+              <w:t>Clob</w:t>
+            </w:r>
+            <w:proofErr w:type="spellEnd"/>
+            <w:r>
+              <w:rPr>
+                <w:sz w:val="24"/>
+                <w:szCs w:val="24"/>
+                <w:lang w:val="nb-NO"/>
+              </w:rPr>
+              <w:t xml:space="preserve">(n), </w:t>
+            </w:r>
+            <w:proofErr w:type="spellStart"/>
+            <w:r>
+              <w:rPr>
+                <w:sz w:val="24"/>
+                <w:szCs w:val="24"/>
+                <w:lang w:val="nb-NO"/>
+              </w:rPr>
+              <w:t>Blob</w:t>
+            </w:r>
+            <w:proofErr w:type="spellEnd"/>
+            <w:r>
+              <w:rPr>
+                <w:sz w:val="24"/>
+                <w:szCs w:val="24"/>
+                <w:lang w:val="nb-NO"/>
+              </w:rPr>
+              <w:t>(n)</w:t>
+            </w:r>
+          </w:p>
+        </w:tc>
+      </w:tr>
+      <w:tr>
+        <w:tc>
+          <w:tcPr>
+            <w:tcW w:w="4531" w:type="dxa"/>
+          </w:tcPr>
+          <w:p>
+            <w:pPr>
+              <w:rPr>
+                <w:sz w:val="24"/>
+                <w:szCs w:val="24"/>
+              </w:rPr>
+            </w:pPr>
+            <w:r>
+              <w:rPr>
+                <w:sz w:val="24"/>
+                <w:szCs w:val="24"/>
+              </w:rPr>
+              <w:t xml:space="preserve">Tala inni </w:t>
+            </w:r>
+            <w:proofErr w:type="spellStart"/>
+            <w:r>
+              <w:rPr>
+                <w:sz w:val="24"/>
+                <w:szCs w:val="24"/>
+              </w:rPr>
+              <w:t>datatypen</w:t>
+            </w:r>
+            <w:proofErr w:type="spellEnd"/>
+            <w:r>
+              <w:rPr>
+                <w:sz w:val="24"/>
+                <w:szCs w:val="24"/>
+              </w:rPr>
+              <w:t>: Plassen t</w:t>
+            </w:r>
+            <w:r>
+              <w:rPr>
+                <w:sz w:val="24"/>
+                <w:szCs w:val="24"/>
+              </w:rPr>
+              <w:t>ildelt.</w:t>
+            </w:r>
+          </w:p>
+        </w:tc>
+        <w:tc>
+          <w:tcPr>
+            <w:tcW w:w="4531" w:type="dxa"/>
+          </w:tcPr>
+          <w:p>
+            <w:pPr>
+              <w:rPr>
+                <w:sz w:val="24"/>
+                <w:szCs w:val="24"/>
+              </w:rPr>
+            </w:pPr>
+          </w:p>
+        </w:tc>
+      </w:tr>
+    </w:tbl>
+    <w:p>
+      <w:pPr>
+        <w:rPr>
+          <w:sz w:val="32"/>
+          <w:szCs w:val="32"/>
+        </w:rPr>
+      </w:pPr>
     </w:p>
     <w:sectPr>
       <w:pgSz w:w="11906" w:h="16838"/>

--- a/Oblig1_Databasar_DAT107_oppsummerte_oppgaver.docx
+++ b/Oblig1_Databasar_DAT107_oppsummerte_oppgaver.docx
@@ -2077,39 +2077,7 @@
                 <w:szCs w:val="24"/>
                 <w:lang w:val="nb-NO"/>
               </w:rPr>
-              <w:t xml:space="preserve"> (-2 147 483 648 til +</w:t>
-            </w:r>
-            <w:r>
-              <w:rPr>
-                <w:sz w:val="24"/>
-                <w:szCs w:val="24"/>
-                <w:lang w:val="nb-NO"/>
-              </w:rPr>
-              <w:t>2 147 483</w:t>
-            </w:r>
-            <w:r>
-              <w:rPr>
-                <w:sz w:val="24"/>
-                <w:szCs w:val="24"/>
-                <w:lang w:val="nb-NO"/>
-              </w:rPr>
-              <w:t> </w:t>
-            </w:r>
-            <w:r>
-              <w:rPr>
-                <w:sz w:val="24"/>
-                <w:szCs w:val="24"/>
-                <w:lang w:val="nb-NO"/>
-              </w:rPr>
-              <w:t>648</w:t>
-            </w:r>
-            <w:r>
-              <w:rPr>
-                <w:sz w:val="24"/>
-                <w:szCs w:val="24"/>
-                <w:lang w:val="nb-NO"/>
-              </w:rPr>
-              <w:t>)</w:t>
+              <w:t xml:space="preserve"> (-2 147 483 648 til +2 147 483 648)</w:t>
             </w:r>
           </w:p>
           <w:p>
@@ -2749,8 +2717,8 @@
     <w:p>
       <w:pPr>
         <w:rPr>
-          <w:sz w:val="32"/>
-          <w:szCs w:val="32"/>
+          <w:sz w:val="24"/>
+          <w:szCs w:val="24"/>
         </w:rPr>
       </w:pPr>
     </w:p>
